--- a/workspaceCST-120/Topic 5/Cover Sheet.docx
+++ b/workspaceCST-120/Topic 5/Cover Sheet.docx
@@ -23,6 +23,9 @@
     <w:p>
       <w:r>
         <w:t>Activity 5</w:t>
+      </w:r>
+      <w:r>
+        <w:t xml:space="preserve"> – index.html holds the JS calls.</w:t>
       </w:r>
     </w:p>
     <w:p>
